--- a/Labor09/downloads/Labor09-jegyzokonyv.docx
+++ b/Labor09/downloads/Labor09-jegyzokonyv.docx
@@ -7,24 +7,13 @@
         <w:pStyle w:val="Title"/>
         <w:spacing w:before="0" w:after="0" w:line="276" w:lineRule="auto"/>
       </w:pPr>
-      <w:r>
-        <w:fldChar w:fldCharType="begin"/>
-      </w:r>
-      <w:r>
-        <w:instrText xml:space="preserve"> TITLE   \* MERGEFORMAT </w:instrText>
-      </w:r>
-      <w:r>
-        <w:fldChar w:fldCharType="separate"/>
-      </w:r>
-      <w:r>
-        <w:t>09</w:t>
-      </w:r>
-      <w:r>
-        <w:t>. LABOR – HTTP, HTML</w:t>
-      </w:r>
-      <w:r>
-        <w:fldChar w:fldCharType="end"/>
-      </w:r>
+      <w:fldSimple w:instr=" TITLE  &quot;09. Labor - CSS&quot;  \* MERGEFORMAT ">
+        <w:r>
+          <w:t>09. Labor - CSS</w:t>
+        </w:r>
+      </w:fldSimple>
+      <w:bookmarkStart w:id="0" w:name="_GoBack"/>
+      <w:bookmarkEnd w:id="0"/>
     </w:p>
     <w:p>
       <w:pPr>
@@ -143,39 +132,21 @@
       <w:r>
         <w:t xml:space="preserve">A jegyzőkönyvben csak a szükséges mértékű magyarázatot várjuk el. Ahol másképpen nincs jelezve, eredményközlés is elegendő. Képernyőképek bevágásához a Windows-ban található </w:t>
       </w:r>
-      <w:proofErr w:type="spellStart"/>
       <w:r>
         <w:rPr>
           <w:b/>
         </w:rPr>
-        <w:t>Snipping</w:t>
-      </w:r>
-      <w:proofErr w:type="spellEnd"/>
-      <w:r>
-        <w:rPr>
-          <w:b/>
-        </w:rPr>
-        <w:t xml:space="preserve"> </w:t>
-      </w:r>
-      <w:proofErr w:type="spellStart"/>
-      <w:r>
-        <w:rPr>
-          <w:b/>
-        </w:rPr>
-        <w:t>Tool</w:t>
-      </w:r>
-      <w:proofErr w:type="spellEnd"/>
+        <w:t>Snipping Tool</w:t>
+      </w:r>
       <w:r>
         <w:t xml:space="preserve"> eszköz használható, vagy az </w:t>
       </w:r>
-      <w:proofErr w:type="spellStart"/>
       <w:r>
         <w:rPr>
           <w:b/>
         </w:rPr>
         <w:t>Alt+PrtScr</w:t>
       </w:r>
-      <w:proofErr w:type="spellEnd"/>
       <w:r>
         <w:t xml:space="preserve"> billentyűkombinációval az aktuálisan fókuszált ablak teljes egésze másolható.</w:t>
       </w:r>
@@ -230,10 +201,7 @@
     </w:p>
     <w:p>
       <w:r>
-        <w:t>Szövegesen és egy-egy képernyőképpel alátámasztva válas</w:t>
-      </w:r>
-      <w:r>
-        <w:t>zolja meg az alábbi kérdéseket:</w:t>
+        <w:t>Szövegesen és egy-egy képernyőképpel alátámasztva válaszolja meg az alábbi kérdéseket:</w:t>
       </w:r>
     </w:p>
     <w:p>
@@ -249,31 +217,21 @@
       <w:r>
         <w:t xml:space="preserve">, </w:t>
       </w:r>
-      <w:proofErr w:type="spellStart"/>
       <w:r>
         <w:rPr>
           <w:b/>
         </w:rPr>
         <w:t>padding</w:t>
       </w:r>
-      <w:proofErr w:type="spellEnd"/>
       <w:r>
         <w:t xml:space="preserve"> és </w:t>
       </w:r>
-      <w:proofErr w:type="spellStart"/>
       <w:r>
         <w:rPr>
           <w:b/>
         </w:rPr>
-        <w:t>bor</w:t>
-      </w:r>
-      <w:r>
-        <w:rPr>
-          <w:b/>
-        </w:rPr>
-        <w:t>der</w:t>
-      </w:r>
-      <w:proofErr w:type="spellEnd"/>
+        <w:t>border</w:t>
+      </w:r>
       <w:r>
         <w:t xml:space="preserve"> értéke az </w:t>
       </w:r>
@@ -282,23 +240,7 @@
           <w:rFonts w:ascii="Consolas" w:hAnsi="Consolas"/>
           <w:b/>
         </w:rPr>
-        <w:t>&lt;</w:t>
-      </w:r>
-      <w:proofErr w:type="spellStart"/>
-      <w:r>
-        <w:rPr>
-          <w:rFonts w:ascii="Consolas" w:hAnsi="Consolas"/>
-          <w:b/>
-        </w:rPr>
-        <w:t>ul</w:t>
-      </w:r>
-      <w:proofErr w:type="spellEnd"/>
-      <w:r>
-        <w:rPr>
-          <w:rFonts w:ascii="Consolas" w:hAnsi="Consolas"/>
-          <w:b/>
-        </w:rPr>
-        <w:t>&gt;</w:t>
+        <w:t>&lt;ul&gt;</w:t>
       </w:r>
       <w:r>
         <w:t xml:space="preserve"> elemnek?</w:t>
@@ -316,10 +258,7 @@
         <w:t>&lt;h1&gt;</w:t>
       </w:r>
       <w:r>
-        <w:t xml:space="preserve"> és</w:t>
-      </w:r>
-      <w:r>
-        <w:t xml:space="preserve"> </w:t>
+        <w:t xml:space="preserve"> és </w:t>
       </w:r>
       <w:r>
         <w:rPr>
@@ -424,23 +363,7 @@
           <w:rFonts w:ascii="Consolas" w:hAnsi="Consolas"/>
           <w:b/>
         </w:rPr>
-        <w:t>&lt;</w:t>
-      </w:r>
-      <w:proofErr w:type="spellStart"/>
-      <w:r>
-        <w:rPr>
-          <w:rFonts w:ascii="Consolas" w:hAnsi="Consolas"/>
-          <w:b/>
-        </w:rPr>
-        <w:t>ul</w:t>
-      </w:r>
-      <w:proofErr w:type="spellEnd"/>
-      <w:r>
-        <w:rPr>
-          <w:rFonts w:ascii="Consolas" w:hAnsi="Consolas"/>
-          <w:b/>
-        </w:rPr>
-        <w:t>&gt;</w:t>
+        <w:t>&lt;ul&gt;</w:t>
       </w:r>
       <w:r>
         <w:t xml:space="preserve"> lista elemei egymás mellett helyezkednek el. Ehhez a HTML-t módosítani szükséges.</w:t>
@@ -573,27 +496,7 @@
           <w:sz w:val="21"/>
           <w:szCs w:val="21"/>
         </w:rPr>
-        <w:t>Készítsen egyszerű statikus weboldalt! Igyekezzen megközelíteni a csatolt képeken látható tartalmat, elrendezést és megjelenést! Kiindulásképpen felhasználhatja a csat</w:t>
-      </w:r>
-      <w:bookmarkStart w:id="0" w:name="_GoBack"/>
-      <w:bookmarkEnd w:id="0"/>
-      <w:r>
-        <w:rPr>
-          <w:rFonts w:ascii="Segoe UI" w:hAnsi="Segoe UI" w:cs="Segoe UI"/>
-          <w:color w:val="1E1E1E"/>
-          <w:sz w:val="21"/>
-          <w:szCs w:val="21"/>
-        </w:rPr>
-        <w:t>olt HTML fájlt</w:t>
-      </w:r>
-      <w:r>
-        <w:rPr>
-          <w:rFonts w:ascii="Segoe UI" w:hAnsi="Segoe UI" w:cs="Segoe UI"/>
-          <w:color w:val="1E1E1E"/>
-          <w:sz w:val="21"/>
-          <w:szCs w:val="21"/>
-        </w:rPr>
-        <w:t>.</w:t>
+        <w:t>Készítsen egyszerű statikus weboldalt! Igyekezzen megközelíteni a csatolt képeken látható tartalmat, elrendezést és megjelenést! Kiindulásképpen felhasználhatja a csatolt HTML fájlt.</w:t>
       </w:r>
     </w:p>
     <w:p>
@@ -614,27 +517,7 @@
           <w:sz w:val="21"/>
           <w:szCs w:val="21"/>
         </w:rPr>
-        <w:t xml:space="preserve">Az elkészült funkciókról készítsen képernyőképet! A PDF formátumú jegyzőkönyv mellé csomagolja a forrásfájlokat is (kivéve a </w:t>
-      </w:r>
-      <w:proofErr w:type="spellStart"/>
-      <w:r>
-        <w:rPr>
-          <w:rFonts w:ascii="Segoe UI" w:hAnsi="Segoe UI" w:cs="Segoe UI"/>
-          <w:color w:val="1E1E1E"/>
-          <w:sz w:val="21"/>
-          <w:szCs w:val="21"/>
-        </w:rPr>
-        <w:t>node_modules</w:t>
-      </w:r>
-      <w:proofErr w:type="spellEnd"/>
-      <w:r>
-        <w:rPr>
-          <w:rFonts w:ascii="Segoe UI" w:hAnsi="Segoe UI" w:cs="Segoe UI"/>
-          <w:color w:val="1E1E1E"/>
-          <w:sz w:val="21"/>
-          <w:szCs w:val="21"/>
-        </w:rPr>
-        <w:t xml:space="preserve"> mappát) egy ZIP fájlban!</w:t>
+        <w:t>Az elkészült funkciókról készítsen képernyőképet! A PDF formátumú jegyzőkönyv mellé csomagolja a forrásfájlokat is (kivéve a node_modules mappát) egy ZIP fájlban!</w:t>
       </w:r>
     </w:p>
     <w:tbl>
@@ -890,7 +773,7 @@
           <w:rPr>
             <w:noProof/>
           </w:rPr>
-          <w:t>19</w:t>
+          <w:t>2</w:t>
         </w:r>
         <w:r>
           <w:fldChar w:fldCharType="end"/>
@@ -911,7 +794,7 @@
           <w:rPr>
             <w:noProof/>
           </w:rPr>
-          <w:t>19</w:t>
+          <w:t>2</w:t>
         </w:r>
         <w:r>
           <w:fldChar w:fldCharType="end"/>
@@ -6366,7 +6249,7 @@
 </file>
 
 <file path=customXml/itemProps2.xml><?xml version="1.0" encoding="utf-8"?>
-<ds:datastoreItem xmlns:ds="http://schemas.openxmlformats.org/officeDocument/2006/customXml" ds:itemID="{D8C37D18-6575-4733-8FF7-9EDE2F39BBA7}">
+<ds:datastoreItem xmlns:ds="http://schemas.openxmlformats.org/officeDocument/2006/customXml" ds:itemID="{C2874C82-6557-4CD2-878D-CF08EC19C19E}">
   <ds:schemaRefs>
     <ds:schemaRef ds:uri="http://schemas.openxmlformats.org/officeDocument/2006/bibliography"/>
   </ds:schemaRefs>

--- a/Labor09/downloads/Labor09-jegyzokonyv.docx
+++ b/Labor09/downloads/Labor09-jegyzokonyv.docx
@@ -7,33 +7,31 @@
         <w:pStyle w:val="Title"/>
         <w:spacing w:before="0" w:after="0" w:line="276" w:lineRule="auto"/>
       </w:pPr>
-      <w:fldSimple w:instr=" TITLE  &quot;09. Labor - CSS&quot;  \* MERGEFORMAT ">
+      <w:r>
+        <w:fldChar w:fldCharType="begin"/>
+      </w:r>
+      <w:r>
+        <w:instrText xml:space="preserve"> TITLE  "09. Labor - CSS"  \* MERGEFORMAT </w:instrText>
+      </w:r>
+      <w:r>
+        <w:fldChar w:fldCharType="separate"/>
+      </w:r>
+      <w:r>
+        <w:t>09. Labor - CSS</w:t>
+      </w:r>
+      <w:r>
+        <w:fldChar w:fldCharType="end"/>
+      </w:r>
+    </w:p>
+    <w:p>
+      <w:pPr>
+        <w:pStyle w:val="Subtitle"/>
+      </w:pPr>
+      <w:fldSimple w:instr=" SUBJECT   \* MERGEFORMAT ">
         <w:r>
-          <w:t>09. Labor - CSS</w:t>
+          <w:t>Jegyzőkönyv a Mobil- és webes szoftverek c. tárgyhoz</w:t>
         </w:r>
       </w:fldSimple>
-      <w:bookmarkStart w:id="0" w:name="_GoBack"/>
-      <w:bookmarkEnd w:id="0"/>
-    </w:p>
-    <w:p>
-      <w:pPr>
-        <w:pStyle w:val="Subtitle"/>
-      </w:pPr>
-      <w:r>
-        <w:fldChar w:fldCharType="begin"/>
-      </w:r>
-      <w:r>
-        <w:instrText xml:space="preserve"> SUBJECT   \* MERGEFORMAT </w:instrText>
-      </w:r>
-      <w:r>
-        <w:fldChar w:fldCharType="separate"/>
-      </w:r>
-      <w:r>
-        <w:t>Jegyzőkönyv a Mobil- és webes szoftverek c. tárgyhoz</w:t>
-      </w:r>
-      <w:r>
-        <w:fldChar w:fldCharType="end"/>
-      </w:r>
     </w:p>
     <w:p>
       <w:pPr>
@@ -132,21 +130,39 @@
       <w:r>
         <w:t xml:space="preserve">A jegyzőkönyvben csak a szükséges mértékű magyarázatot várjuk el. Ahol másképpen nincs jelezve, eredményközlés is elegendő. Képernyőképek bevágásához a Windows-ban található </w:t>
       </w:r>
+      <w:proofErr w:type="spellStart"/>
       <w:r>
         <w:rPr>
           <w:b/>
         </w:rPr>
-        <w:t>Snipping Tool</w:t>
-      </w:r>
+        <w:t>Snipping</w:t>
+      </w:r>
+      <w:proofErr w:type="spellEnd"/>
+      <w:r>
+        <w:rPr>
+          <w:b/>
+        </w:rPr>
+        <w:t xml:space="preserve"> </w:t>
+      </w:r>
+      <w:proofErr w:type="spellStart"/>
+      <w:r>
+        <w:rPr>
+          <w:b/>
+        </w:rPr>
+        <w:t>Tool</w:t>
+      </w:r>
+      <w:proofErr w:type="spellEnd"/>
       <w:r>
         <w:t xml:space="preserve"> eszköz használható, vagy az </w:t>
       </w:r>
+      <w:proofErr w:type="spellStart"/>
       <w:r>
         <w:rPr>
           <w:b/>
         </w:rPr>
         <w:t>Alt+PrtScr</w:t>
       </w:r>
+      <w:proofErr w:type="spellEnd"/>
       <w:r>
         <w:t xml:space="preserve"> billentyűkombinációval az aktuálisan fókuszált ablak teljes egésze másolható.</w:t>
       </w:r>
@@ -217,21 +233,25 @@
       <w:r>
         <w:t xml:space="preserve">, </w:t>
       </w:r>
+      <w:proofErr w:type="spellStart"/>
       <w:r>
         <w:rPr>
           <w:b/>
         </w:rPr>
         <w:t>padding</w:t>
       </w:r>
+      <w:proofErr w:type="spellEnd"/>
       <w:r>
         <w:t xml:space="preserve"> és </w:t>
       </w:r>
+      <w:proofErr w:type="spellStart"/>
       <w:r>
         <w:rPr>
           <w:b/>
         </w:rPr>
         <w:t>border</w:t>
       </w:r>
+      <w:proofErr w:type="spellEnd"/>
       <w:r>
         <w:t xml:space="preserve"> értéke az </w:t>
       </w:r>
@@ -240,7 +260,23 @@
           <w:rFonts w:ascii="Consolas" w:hAnsi="Consolas"/>
           <w:b/>
         </w:rPr>
-        <w:t>&lt;ul&gt;</w:t>
+        <w:t>&lt;</w:t>
+      </w:r>
+      <w:proofErr w:type="spellStart"/>
+      <w:r>
+        <w:rPr>
+          <w:rFonts w:ascii="Consolas" w:hAnsi="Consolas"/>
+          <w:b/>
+        </w:rPr>
+        <w:t>ul</w:t>
+      </w:r>
+      <w:proofErr w:type="spellEnd"/>
+      <w:r>
+        <w:rPr>
+          <w:rFonts w:ascii="Consolas" w:hAnsi="Consolas"/>
+          <w:b/>
+        </w:rPr>
+        <w:t>&gt;</w:t>
       </w:r>
       <w:r>
         <w:t xml:space="preserve"> elemnek?</w:t>
@@ -363,7 +399,23 @@
           <w:rFonts w:ascii="Consolas" w:hAnsi="Consolas"/>
           <w:b/>
         </w:rPr>
-        <w:t>&lt;ul&gt;</w:t>
+        <w:t>&lt;</w:t>
+      </w:r>
+      <w:proofErr w:type="spellStart"/>
+      <w:r>
+        <w:rPr>
+          <w:rFonts w:ascii="Consolas" w:hAnsi="Consolas"/>
+          <w:b/>
+        </w:rPr>
+        <w:t>ul</w:t>
+      </w:r>
+      <w:proofErr w:type="spellEnd"/>
+      <w:r>
+        <w:rPr>
+          <w:rFonts w:ascii="Consolas" w:hAnsi="Consolas"/>
+          <w:b/>
+        </w:rPr>
+        <w:t>&gt;</w:t>
       </w:r>
       <w:r>
         <w:t xml:space="preserve"> lista elemei egymás mellett helyezkednek el. Ehhez a HTML-t módosítani szükséges.</w:t>
@@ -496,8 +548,39 @@
           <w:sz w:val="21"/>
           <w:szCs w:val="21"/>
         </w:rPr>
-        <w:t>Készítsen egyszerű statikus weboldalt! Igyekezzen megközelíteni a csatolt képeken látható tartalmat, elrendezést és megjelenést! Kiindulásképpen felhasználhatja a csatolt HTML fájlt.</w:t>
-      </w:r>
+        <w:t>Készítse el a kiinduló HTML oldal designját, melyben megközelíteni a csatolt képeken látható elrendezést és megjelenést!</w:t>
+      </w:r>
+      <w:r>
+        <w:rPr>
+          <w:rFonts w:ascii="Segoe UI" w:hAnsi="Segoe UI" w:cs="Segoe UI"/>
+          <w:color w:val="1E1E1E"/>
+          <w:sz w:val="21"/>
+          <w:szCs w:val="21"/>
+        </w:rPr>
+        <w:t xml:space="preserve"> Figyeljen rá, hogy a megvalósítás során nem alkalmazhat </w:t>
+      </w:r>
+      <w:proofErr w:type="spellStart"/>
+      <w:r>
+        <w:rPr>
+          <w:rFonts w:ascii="Segoe UI" w:hAnsi="Segoe UI" w:cs="Segoe UI"/>
+          <w:color w:val="1E1E1E"/>
+          <w:sz w:val="21"/>
+          <w:szCs w:val="21"/>
+        </w:rPr>
+        <w:t>inline</w:t>
+      </w:r>
+      <w:proofErr w:type="spellEnd"/>
+      <w:r>
+        <w:rPr>
+          <w:rFonts w:ascii="Segoe UI" w:hAnsi="Segoe UI" w:cs="Segoe UI"/>
+          <w:color w:val="1E1E1E"/>
+          <w:sz w:val="21"/>
+          <w:szCs w:val="21"/>
+        </w:rPr>
+        <w:t xml:space="preserve"> stílusokat, és kerülje a HTML fájl módosítását.</w:t>
+      </w:r>
+      <w:bookmarkStart w:id="0" w:name="_GoBack"/>
+      <w:bookmarkEnd w:id="0"/>
     </w:p>
     <w:p>
       <w:pPr>
@@ -517,7 +600,48 @@
           <w:sz w:val="21"/>
           <w:szCs w:val="21"/>
         </w:rPr>
-        <w:t>Az elkészült funkciókról készítsen képernyőképet! A PDF formátumú jegyzőkönyv mellé csomagolja a forrásfájlokat is (kivéve a node_modules mappát) egy ZIP fájlban!</w:t>
+        <w:t xml:space="preserve">Az elkészült funkciókról készítsen képernyőképet! </w:t>
+      </w:r>
+    </w:p>
+    <w:p>
+      <w:pPr>
+        <w:pStyle w:val="code-line"/>
+        <w:shd w:val="clear" w:color="auto" w:fill="FFFFFF"/>
+        <w:rPr>
+          <w:rFonts w:ascii="Segoe UI" w:hAnsi="Segoe UI" w:cs="Segoe UI"/>
+          <w:color w:val="1E1E1E"/>
+          <w:sz w:val="21"/>
+          <w:szCs w:val="21"/>
+        </w:rPr>
+      </w:pPr>
+      <w:r>
+        <w:rPr>
+          <w:rFonts w:ascii="Segoe UI" w:hAnsi="Segoe UI" w:cs="Segoe UI"/>
+          <w:color w:val="1E1E1E"/>
+          <w:sz w:val="21"/>
+          <w:szCs w:val="21"/>
+        </w:rPr>
+        <w:t xml:space="preserve">A PDF formátumú jegyzőkönyv mellé csomagolja a forrásfájlokat is (kivéve a </w:t>
+      </w:r>
+      <w:proofErr w:type="spellStart"/>
+      <w:r>
+        <w:rPr>
+          <w:rFonts w:ascii="Segoe UI" w:hAnsi="Segoe UI" w:cs="Segoe UI"/>
+          <w:color w:val="1E1E1E"/>
+          <w:sz w:val="21"/>
+          <w:szCs w:val="21"/>
+        </w:rPr>
+        <w:t>node_modules</w:t>
+      </w:r>
+      <w:proofErr w:type="spellEnd"/>
+      <w:r>
+        <w:rPr>
+          <w:rFonts w:ascii="Segoe UI" w:hAnsi="Segoe UI" w:cs="Segoe UI"/>
+          <w:color w:val="1E1E1E"/>
+          <w:sz w:val="21"/>
+          <w:szCs w:val="21"/>
+        </w:rPr>
+        <w:t xml:space="preserve"> mappát) egy ZIP fájlban!</w:t>
       </w:r>
     </w:p>
     <w:tbl>
@@ -621,14 +745,36 @@
     <w:r>
       <w:t xml:space="preserve"> </w:t>
     </w:r>
-    <w:fldSimple w:instr=" AUTHOR   \* MERGEFORMAT ">
-      <w:r>
-        <w:rPr>
-          <w:noProof/>
-        </w:rPr>
-        <w:t>Szabó Gábor</w:t>
-      </w:r>
-    </w:fldSimple>
+    <w:r>
+      <w:rPr>
+        <w:noProof/>
+      </w:rPr>
+      <w:fldChar w:fldCharType="begin"/>
+    </w:r>
+    <w:r>
+      <w:rPr>
+        <w:noProof/>
+      </w:rPr>
+      <w:instrText xml:space="preserve"> AUTHOR   \* MERGEFORMAT </w:instrText>
+    </w:r>
+    <w:r>
+      <w:rPr>
+        <w:noProof/>
+      </w:rPr>
+      <w:fldChar w:fldCharType="separate"/>
+    </w:r>
+    <w:r>
+      <w:rPr>
+        <w:noProof/>
+      </w:rPr>
+      <w:t>Szabó Gábor</w:t>
+    </w:r>
+    <w:r>
+      <w:rPr>
+        <w:noProof/>
+      </w:rPr>
+      <w:fldChar w:fldCharType="end"/>
+    </w:r>
     <w:r>
       <w:fldChar w:fldCharType="begin"/>
     </w:r>
@@ -6249,7 +6395,7 @@
 </file>
 
 <file path=customXml/itemProps2.xml><?xml version="1.0" encoding="utf-8"?>
-<ds:datastoreItem xmlns:ds="http://schemas.openxmlformats.org/officeDocument/2006/customXml" ds:itemID="{C2874C82-6557-4CD2-878D-CF08EC19C19E}">
+<ds:datastoreItem xmlns:ds="http://schemas.openxmlformats.org/officeDocument/2006/customXml" ds:itemID="{5CE4299C-C84F-4B12-B546-EC1E327EFD3D}">
   <ds:schemaRefs>
     <ds:schemaRef ds:uri="http://schemas.openxmlformats.org/officeDocument/2006/bibliography"/>
   </ds:schemaRefs>
